--- a/C++基础.docx
+++ b/C++基础.docx
@@ -4,16 +4,88 @@
   <w:body>
     <w:p>
       <w:pPr>
+        <w:rPr>
+          <w:rFonts w:hint="default" w:eastAsiaTheme="minorEastAsia"/>
+          <w:lang w:val="en-US" w:eastAsia="zh-CN"/>
+        </w:rPr>
+      </w:pPr>
+      <w:r>
+        <w:rPr>
+          <w:rFonts w:hint="eastAsia"/>
+          <w:lang w:val="en-US" w:eastAsia="zh-CN"/>
+        </w:rPr>
+        <w:t>本文欢迎转载，但是请著名出处：</w:t>
+      </w:r>
+      <w:r>
+        <w:rPr>
+          <w:rFonts w:ascii="宋体" w:hAnsi="宋体" w:eastAsia="宋体" w:cs="宋体"/>
+          <w:sz w:val="24"/>
+          <w:szCs w:val="24"/>
+        </w:rPr>
+        <w:fldChar w:fldCharType="begin"/>
+      </w:r>
+      <w:r>
+        <w:rPr>
+          <w:rFonts w:ascii="宋体" w:hAnsi="宋体" w:eastAsia="宋体" w:cs="宋体"/>
+          <w:sz w:val="24"/>
+          <w:szCs w:val="24"/>
+        </w:rPr>
+        <w:instrText xml:space="preserve"> HYPERLINK "https://github.com/lygyue/Books" </w:instrText>
+      </w:r>
+      <w:r>
+        <w:rPr>
+          <w:rFonts w:ascii="宋体" w:hAnsi="宋体" w:eastAsia="宋体" w:cs="宋体"/>
+          <w:sz w:val="24"/>
+          <w:szCs w:val="24"/>
+        </w:rPr>
+        <w:fldChar w:fldCharType="separate"/>
+      </w:r>
+      <w:r>
+        <w:rPr>
+          <w:rStyle w:val="5"/>
+          <w:rFonts w:ascii="宋体" w:hAnsi="宋体" w:eastAsia="宋体" w:cs="宋体"/>
+          <w:sz w:val="24"/>
+          <w:szCs w:val="24"/>
+        </w:rPr>
+        <w:t>https://github.com/lygyue/Books</w:t>
+      </w:r>
+      <w:r>
+        <w:rPr>
+          <w:rFonts w:ascii="宋体" w:hAnsi="宋体" w:eastAsia="宋体" w:cs="宋体"/>
+          <w:sz w:val="24"/>
+          <w:szCs w:val="24"/>
+        </w:rPr>
+        <w:fldChar w:fldCharType="end"/>
+      </w:r>
+    </w:p>
+    <w:p>
+      <w:pPr>
         <w:ind w:left="1680" w:leftChars="0" w:firstLine="420" w:firstLineChars="0"/>
         <w:rPr>
-          <w:rFonts w:hint="eastAsia"/>
-          <w:lang w:val="en-US" w:eastAsia="zh-CN"/>
-        </w:rPr>
-      </w:pPr>
-      <w:r>
-        <w:rPr>
           <w:lang w:val="en-US"/>
         </w:rPr>
+      </w:pPr>
+    </w:p>
+    <w:p>
+      <w:pPr>
+        <w:ind w:left="1680" w:leftChars="0" w:firstLine="420" w:firstLineChars="0"/>
+        <w:rPr>
+          <w:lang w:val="en-US"/>
+        </w:rPr>
+      </w:pPr>
+    </w:p>
+    <w:p>
+      <w:pPr>
+        <w:ind w:left="1680" w:leftChars="0" w:firstLine="420" w:firstLineChars="0"/>
+        <w:rPr>
+          <w:rFonts w:hint="eastAsia"/>
+          <w:lang w:val="en-US" w:eastAsia="zh-CN"/>
+        </w:rPr>
+      </w:pPr>
+      <w:r>
+        <w:rPr>
+          <w:lang w:val="en-US"/>
+        </w:rPr>
         <w:t>C++</w:t>
       </w:r>
       <w:r>
@@ -205,6 +277,8 @@
         </w:rPr>
         <w:t>任何指针都是四个字节</w:t>
       </w:r>
+      <w:bookmarkStart w:id="0" w:name="_GoBack"/>
+      <w:bookmarkEnd w:id="0"/>
     </w:p>
     <w:p>
       <w:pPr>
@@ -1551,7 +1625,6 @@
           <w:spacing w:val="0"/>
           <w:sz w:val="24"/>
           <w:szCs w:val="24"/>
-          <w:bdr w:val="none" w:color="auto" w:sz="0" w:space="0"/>
           <w:shd w:val="clear" w:fill="FFFFFF"/>
         </w:rPr>
         <w:t>静态存储区：内存在程序编译的时候就已经分配好，这块内存在程序的整个运行期间都存在。它主要存放静态数据、全局数据和常量。</w:t>
@@ -1592,7 +1665,6 @@
           <w:spacing w:val="0"/>
           <w:sz w:val="24"/>
           <w:szCs w:val="24"/>
-          <w:bdr w:val="none" w:color="auto" w:sz="0" w:space="0"/>
           <w:shd w:val="clear" w:fill="FFFFFF"/>
         </w:rPr>
         <w:t>栈区：在执行函数时，函数内局部变量的存储单元都可以在栈上创建，函数执行结束时这些存储单元自动被释放。栈内存分配运算内置于处理器的指令集中，效率很高，但是分配的内存容量有限。</w:t>
@@ -1633,7 +1705,6 @@
           <w:spacing w:val="0"/>
           <w:sz w:val="24"/>
           <w:szCs w:val="24"/>
-          <w:bdr w:val="none" w:color="auto" w:sz="0" w:space="0"/>
           <w:shd w:val="clear" w:fill="FFFFFF"/>
         </w:rPr>
         <w:t>堆区：亦称动态内存分配。程序在运行的时候用malloc或new申请任意大小的内存，程序员自己负责在适当的时候用free或delete释放内存。动态内存的生存期可以由我们决定，如果我们不释放内存，程序将在最后才释放掉动态内存。 但是，良好的编程习惯是：如果某动态内存不再使用，需要将其释放掉，否则，我们认为发生了内存泄漏现象。</w:t>
@@ -2633,6 +2704,7 @@
     <w:p>
       <w:pPr>
         <w:numPr>
+          <w:ilvl w:val="0"/>
           <w:numId w:val="0"/>
         </w:numPr>
         <w:rPr>
@@ -2644,6 +2716,7 @@
     <w:p>
       <w:pPr>
         <w:numPr>
+          <w:ilvl w:val="0"/>
           <w:numId w:val="0"/>
         </w:numPr>
         <w:rPr>
@@ -2662,6 +2735,7 @@
     <w:p>
       <w:pPr>
         <w:numPr>
+          <w:ilvl w:val="0"/>
           <w:numId w:val="0"/>
         </w:numPr>
         <w:rPr>
@@ -2673,6 +2747,7 @@
     <w:p>
       <w:pPr>
         <w:numPr>
+          <w:ilvl w:val="0"/>
           <w:numId w:val="0"/>
         </w:numPr>
         <w:rPr>
@@ -2691,6 +2766,7 @@
     <w:p>
       <w:pPr>
         <w:numPr>
+          <w:ilvl w:val="0"/>
           <w:numId w:val="0"/>
         </w:numPr>
         <w:rPr>
@@ -2709,6 +2785,7 @@
     <w:p>
       <w:pPr>
         <w:numPr>
+          <w:ilvl w:val="0"/>
           <w:numId w:val="0"/>
         </w:numPr>
         <w:rPr>
@@ -2720,6 +2797,7 @@
     <w:p>
       <w:pPr>
         <w:numPr>
+          <w:ilvl w:val="0"/>
           <w:numId w:val="0"/>
         </w:numPr>
         <w:rPr>
@@ -2738,6 +2816,7 @@
     <w:p>
       <w:pPr>
         <w:numPr>
+          <w:ilvl w:val="0"/>
           <w:numId w:val="0"/>
         </w:numPr>
         <w:rPr>
@@ -2756,6 +2835,7 @@
     <w:p>
       <w:pPr>
         <w:numPr>
+          <w:ilvl w:val="0"/>
           <w:numId w:val="0"/>
         </w:numPr>
         <w:rPr>
@@ -2774,6 +2854,7 @@
     <w:p>
       <w:pPr>
         <w:numPr>
+          <w:ilvl w:val="0"/>
           <w:numId w:val="0"/>
         </w:numPr>
         <w:rPr>
@@ -2785,6 +2866,7 @@
     <w:p>
       <w:pPr>
         <w:numPr>
+          <w:ilvl w:val="0"/>
           <w:numId w:val="0"/>
         </w:numPr>
         <w:rPr>
@@ -2803,6 +2885,7 @@
     <w:p>
       <w:pPr>
         <w:numPr>
+          <w:ilvl w:val="0"/>
           <w:numId w:val="0"/>
         </w:numPr>
         <w:rPr>
@@ -2814,6 +2897,7 @@
     <w:p>
       <w:pPr>
         <w:numPr>
+          <w:ilvl w:val="0"/>
           <w:numId w:val="0"/>
         </w:numPr>
         <w:rPr>
@@ -2832,6 +2916,7 @@
     <w:p>
       <w:pPr>
         <w:numPr>
+          <w:ilvl w:val="0"/>
           <w:numId w:val="0"/>
         </w:numPr>
         <w:rPr>
@@ -2843,6 +2928,7 @@
     <w:p>
       <w:pPr>
         <w:numPr>
+          <w:ilvl w:val="0"/>
           <w:numId w:val="0"/>
         </w:numPr>
         <w:rPr>
@@ -2861,6 +2947,7 @@
     <w:p>
       <w:pPr>
         <w:numPr>
+          <w:ilvl w:val="0"/>
           <w:numId w:val="0"/>
         </w:numPr>
         <w:rPr>
@@ -2872,6 +2959,7 @@
     <w:p>
       <w:pPr>
         <w:numPr>
+          <w:ilvl w:val="0"/>
           <w:numId w:val="0"/>
         </w:numPr>
         <w:rPr>
@@ -2890,6 +2978,7 @@
     <w:p>
       <w:pPr>
         <w:numPr>
+          <w:ilvl w:val="0"/>
           <w:numId w:val="0"/>
         </w:numPr>
         <w:rPr>
@@ -2901,6 +2990,7 @@
     <w:p>
       <w:pPr>
         <w:numPr>
+          <w:ilvl w:val="0"/>
           <w:numId w:val="0"/>
         </w:numPr>
         <w:rPr>
@@ -2915,8 +3005,6 @@
         </w:rPr>
         <w:t>好了，关于C++基础部分，暂时只讲到这里。后续想到其他跟图形学相关的东东再补充。至于像什么设计模式，各种语法糖，跟图形学毫无关系的，自己找资料看即可。算法类的跟图形学有点关系的，例如四叉树，八叉树，感觉讲了也没什么意思，这类已经脱离了C++的范畴。</w:t>
       </w:r>
-      <w:bookmarkStart w:id="0" w:name="_GoBack"/>
-      <w:bookmarkEnd w:id="0"/>
     </w:p>
     <w:sectPr>
       <w:pgSz w:w="11906" w:h="16838"/>
@@ -3023,7 +3111,7 @@
     <w:lsdException w:qFormat="1" w:unhideWhenUsed="0" w:uiPriority="0" w:semiHidden="0" w:name="Title"/>
     <w:lsdException w:unhideWhenUsed="0" w:uiPriority="0" w:semiHidden="0" w:name="Closing"/>
     <w:lsdException w:unhideWhenUsed="0" w:uiPriority="0" w:semiHidden="0" w:name="Signature"/>
-    <w:lsdException w:unhideWhenUsed="0" w:uiPriority="0" w:name="Default Paragraph Font"/>
+    <w:lsdException w:qFormat="1" w:unhideWhenUsed="0" w:uiPriority="0" w:name="Default Paragraph Font"/>
     <w:lsdException w:unhideWhenUsed="0" w:uiPriority="0" w:semiHidden="0" w:name="Body Text"/>
     <w:lsdException w:unhideWhenUsed="0" w:uiPriority="0" w:semiHidden="0" w:name="Body Text Indent"/>
     <w:lsdException w:unhideWhenUsed="0" w:uiPriority="0" w:semiHidden="0" w:name="List Continue"/>
@@ -3043,14 +3131,14 @@
     <w:lsdException w:unhideWhenUsed="0" w:uiPriority="0" w:semiHidden="0" w:name="Body Text Indent 2"/>
     <w:lsdException w:unhideWhenUsed="0" w:uiPriority="0" w:semiHidden="0" w:name="Body Text Indent 3"/>
     <w:lsdException w:unhideWhenUsed="0" w:uiPriority="0" w:semiHidden="0" w:name="Block Text"/>
-    <w:lsdException w:unhideWhenUsed="0" w:uiPriority="0" w:semiHidden="0" w:name="Hyperlink"/>
+    <w:lsdException w:qFormat="1" w:unhideWhenUsed="0" w:uiPriority="0" w:semiHidden="0" w:name="Hyperlink"/>
     <w:lsdException w:unhideWhenUsed="0" w:uiPriority="0" w:semiHidden="0" w:name="FollowedHyperlink"/>
     <w:lsdException w:qFormat="1" w:unhideWhenUsed="0" w:uiPriority="0" w:semiHidden="0" w:name="Strong"/>
     <w:lsdException w:qFormat="1" w:unhideWhenUsed="0" w:uiPriority="0" w:semiHidden="0" w:name="Emphasis"/>
     <w:lsdException w:unhideWhenUsed="0" w:uiPriority="0" w:semiHidden="0" w:name="Document Map"/>
     <w:lsdException w:unhideWhenUsed="0" w:uiPriority="0" w:semiHidden="0" w:name="Plain Text"/>
     <w:lsdException w:unhideWhenUsed="0" w:uiPriority="0" w:semiHidden="0" w:name="E-mail Signature"/>
-    <w:lsdException w:unhideWhenUsed="0" w:uiPriority="0" w:semiHidden="0" w:name="Normal (Web)"/>
+    <w:lsdException w:qFormat="1" w:unhideWhenUsed="0" w:uiPriority="0" w:semiHidden="0" w:name="Normal (Web)"/>
     <w:lsdException w:unhideWhenUsed="0" w:uiPriority="0" w:semiHidden="0" w:name="HTML Acronym"/>
     <w:lsdException w:unhideWhenUsed="0" w:uiPriority="0" w:semiHidden="0" w:name="HTML Address"/>
     <w:lsdException w:unhideWhenUsed="0" w:uiPriority="0" w:semiHidden="0" w:name="HTML Cite"/>
@@ -3226,6 +3314,7 @@
   <w:style w:type="character" w:default="1" w:styleId="4">
     <w:name w:val="Default Paragraph Font"/>
     <w:semiHidden/>
+    <w:qFormat/>
     <w:uiPriority w:val="0"/>
   </w:style>
   <w:style w:type="table" w:default="1" w:styleId="3">
@@ -3246,6 +3335,7 @@
   <w:style w:type="paragraph" w:styleId="2">
     <w:name w:val="Normal (Web)"/>
     <w:basedOn w:val="1"/>
+    <w:qFormat/>
     <w:uiPriority w:val="0"/>
     <w:pPr>
       <w:spacing w:before="0" w:beforeAutospacing="1" w:after="0" w:afterAutospacing="1"/>
@@ -3261,6 +3351,7 @@
   <w:style w:type="character" w:styleId="5">
     <w:name w:val="Hyperlink"/>
     <w:basedOn w:val="4"/>
+    <w:qFormat/>
     <w:uiPriority w:val="0"/>
     <w:rPr>
       <w:color w:val="0000FF"/>

--- a/C++基础.docx
+++ b/C++基础.docx
@@ -14,7 +14,7 @@
           <w:rFonts w:hint="eastAsia"/>
           <w:lang w:val="en-US" w:eastAsia="zh-CN"/>
         </w:rPr>
-        <w:t>本文欢迎转载，但是请著名出处：</w:t>
+        <w:t>本文欢迎转载，但是请注明出处：</w:t>
       </w:r>
       <w:r>
         <w:rPr>
@@ -277,322 +277,344 @@
         </w:rPr>
         <w:t>任何指针都是四个字节</w:t>
       </w:r>
+    </w:p>
+    <w:p>
+      <w:pPr>
+        <w:rPr>
+          <w:rFonts w:hint="eastAsia"/>
+          <w:lang w:val="en-US" w:eastAsia="zh-CN"/>
+        </w:rPr>
+      </w:pPr>
+    </w:p>
+    <w:p>
+      <w:pPr>
+        <w:rPr>
+          <w:rFonts w:hint="eastAsia"/>
+          <w:lang w:val="en-US" w:eastAsia="zh-CN"/>
+        </w:rPr>
+      </w:pPr>
+      <w:r>
+        <w:rPr>
+          <w:rFonts w:hint="eastAsia"/>
+          <w:lang w:val="en-US" w:eastAsia="zh-CN"/>
+        </w:rPr>
+        <w:t>一个字节8位</w:t>
+      </w:r>
+    </w:p>
+    <w:p>
+      <w:pPr>
+        <w:rPr>
+          <w:rFonts w:hint="eastAsia"/>
+          <w:lang w:val="en-US" w:eastAsia="zh-CN"/>
+        </w:rPr>
+      </w:pPr>
+    </w:p>
+    <w:p>
+      <w:pPr>
+        <w:rPr>
+          <w:rFonts w:hint="eastAsia"/>
+          <w:lang w:val="en-US" w:eastAsia="zh-CN"/>
+        </w:rPr>
+      </w:pPr>
+      <w:r>
+        <w:rPr>
+          <w:rFonts w:hint="eastAsia"/>
+          <w:lang w:val="en-US" w:eastAsia="zh-CN"/>
+        </w:rPr>
+        <w:t>字节在英文里是byte，位是bit</w:t>
+      </w:r>
+    </w:p>
+    <w:p>
+      <w:pPr>
+        <w:rPr>
+          <w:rFonts w:hint="eastAsia"/>
+          <w:lang w:val="en-US" w:eastAsia="zh-CN"/>
+        </w:rPr>
+      </w:pPr>
+    </w:p>
+    <w:p>
+      <w:pPr>
+        <w:rPr>
+          <w:rFonts w:hint="eastAsia"/>
+          <w:lang w:val="en-US" w:eastAsia="zh-CN"/>
+        </w:rPr>
+      </w:pPr>
+      <w:r>
+        <w:rPr>
+          <w:rFonts w:hint="eastAsia"/>
+          <w:lang w:val="en-US" w:eastAsia="zh-CN"/>
+        </w:rPr>
+        <w:t>是不是觉得超级简单，然后随便一个菜逼都会？那么，是时候来演绎一下了。</w:t>
+      </w:r>
+    </w:p>
+    <w:p>
+      <w:pPr>
+        <w:rPr>
+          <w:rFonts w:hint="eastAsia"/>
+          <w:lang w:val="en-US" w:eastAsia="zh-CN"/>
+        </w:rPr>
+      </w:pPr>
+    </w:p>
+    <w:p>
+      <w:pPr>
+        <w:rPr>
+          <w:rFonts w:hint="eastAsia"/>
+          <w:lang w:val="en-US" w:eastAsia="zh-CN"/>
+        </w:rPr>
+      </w:pPr>
+      <w:r>
+        <w:rPr>
+          <w:rFonts w:hint="eastAsia"/>
+          <w:lang w:val="en-US" w:eastAsia="zh-CN"/>
+        </w:rPr>
+        <w:t>问题：一个char的取值范围是多少？一个int的取值范围又是多少？</w:t>
+      </w:r>
+    </w:p>
+    <w:p>
+      <w:pPr>
+        <w:rPr>
+          <w:rFonts w:hint="eastAsia"/>
+          <w:lang w:val="en-US" w:eastAsia="zh-CN"/>
+        </w:rPr>
+      </w:pPr>
+    </w:p>
+    <w:p>
+      <w:pPr>
+        <w:rPr>
+          <w:rFonts w:hint="eastAsia"/>
+          <w:lang w:val="en-US" w:eastAsia="zh-CN"/>
+        </w:rPr>
+      </w:pPr>
+      <w:r>
+        <w:rPr>
+          <w:rFonts w:hint="eastAsia"/>
+          <w:lang w:val="en-US" w:eastAsia="zh-CN"/>
+        </w:rPr>
+        <w:t>一部分大大大大菜逼琢磨了半天，实在是想不明白，这个怎么跟取值范围有关了？怎么就知道取值范围了呢？</w:t>
+      </w:r>
+    </w:p>
+    <w:p>
+      <w:pPr>
+        <w:rPr>
+          <w:rFonts w:hint="eastAsia"/>
+          <w:lang w:val="en-US" w:eastAsia="zh-CN"/>
+        </w:rPr>
+      </w:pPr>
+      <w:r>
+        <w:rPr>
+          <w:rFonts w:hint="eastAsia"/>
+          <w:lang w:val="en-US" w:eastAsia="zh-CN"/>
+        </w:rPr>
+        <w:t>这里，开始了本书的第二次劝退。放弃吧，图形学不是这样的天赋能搞定的，如果这都能搞定，图形学绝对不是什么三大浪漫了，是时候转行去写脚本了。</w:t>
+      </w:r>
+    </w:p>
+    <w:p>
+      <w:pPr>
+        <w:rPr>
+          <w:rFonts w:hint="eastAsia"/>
+          <w:lang w:val="en-US" w:eastAsia="zh-CN"/>
+        </w:rPr>
+      </w:pPr>
+    </w:p>
+    <w:p>
+      <w:pPr>
+        <w:rPr>
+          <w:rFonts w:hint="eastAsia" w:asciiTheme="minorEastAsia" w:hAnsiTheme="minorEastAsia" w:eastAsiaTheme="minorEastAsia" w:cstheme="minorEastAsia"/>
+          <w:sz w:val="21"/>
+          <w:szCs w:val="21"/>
+          <w:lang w:val="en-US" w:eastAsia="zh-CN"/>
+        </w:rPr>
+      </w:pPr>
+      <w:r>
+        <w:rPr>
+          <w:rFonts w:hint="eastAsia"/>
+          <w:lang w:val="en-US" w:eastAsia="zh-CN"/>
+        </w:rPr>
+        <w:t>我相信，这里难不住很多人，很简单，二进制一位就是开或者关，分别表示0或者1，1位可以取值0或者1，2位是0，1，2，3（二进制是11），那么8位就是2</w:t>
+      </w:r>
+      <w:r>
+        <w:rPr>
+          <w:rFonts w:hint="default"/>
+          <w:lang w:val="en-US" w:eastAsia="zh-CN"/>
+        </w:rPr>
+        <w:t>^8-1</w:t>
+      </w:r>
+      <w:r>
+        <w:rPr>
+          <w:rFonts w:hint="eastAsia"/>
+          <w:lang w:val="en-US" w:eastAsia="zh-CN"/>
+        </w:rPr>
+        <w:t>，最大不就是255吗？这个答案虽然不对，也至少明白了思路。无符号单字节最大是255，由于需要一位描述正负，所以只能是-127，127之间。</w:t>
+      </w:r>
+      <w:r>
+        <w:rPr>
+          <w:rFonts w:hint="eastAsia" w:asciiTheme="minorEastAsia" w:hAnsiTheme="minorEastAsia" w:eastAsiaTheme="minorEastAsia" w:cstheme="minorEastAsia"/>
+          <w:i w:val="0"/>
+          <w:caps w:val="0"/>
+          <w:color w:val="1A1A1A"/>
+          <w:spacing w:val="0"/>
+          <w:sz w:val="21"/>
+          <w:szCs w:val="21"/>
+          <w:shd w:val="clear" w:fill="FFFFFF"/>
+        </w:rPr>
+        <w:t>（实际是-128-127，这里只讨论一个思路，不打算讨论原反补码，理解一下大意即可）</w:t>
+      </w:r>
+    </w:p>
+    <w:p>
+      <w:pPr>
+        <w:rPr>
+          <w:rFonts w:hint="eastAsia"/>
+          <w:lang w:val="en-US" w:eastAsia="zh-CN"/>
+        </w:rPr>
+      </w:pPr>
+    </w:p>
+    <w:p>
+      <w:pPr>
+        <w:rPr>
+          <w:rFonts w:hint="eastAsia"/>
+          <w:lang w:val="en-US" w:eastAsia="zh-CN"/>
+        </w:rPr>
+      </w:pPr>
+      <w:r>
+        <w:rPr>
+          <w:rFonts w:hint="eastAsia"/>
+          <w:lang w:val="en-US" w:eastAsia="zh-CN"/>
+        </w:rPr>
+        <w:t>由此类推，那么short，int的取值范围呢？依葫芦画瓢，估计很多人都明白了，然后觉得自己屌炸了，要上天了。</w:t>
+      </w:r>
+    </w:p>
+    <w:p>
+      <w:pPr>
+        <w:rPr>
+          <w:rFonts w:hint="eastAsia"/>
+          <w:lang w:val="en-US" w:eastAsia="zh-CN"/>
+        </w:rPr>
+      </w:pPr>
+    </w:p>
+    <w:p>
+      <w:pPr>
+        <w:rPr>
+          <w:rFonts w:hint="eastAsia"/>
+          <w:lang w:val="en-US" w:eastAsia="zh-CN"/>
+        </w:rPr>
+      </w:pPr>
+      <w:r>
+        <w:rPr>
+          <w:rFonts w:hint="eastAsia"/>
+          <w:lang w:val="en-US" w:eastAsia="zh-CN"/>
+        </w:rPr>
+        <w:t>那么再来演绎一下。</w:t>
+      </w:r>
+    </w:p>
+    <w:p>
+      <w:pPr>
+        <w:rPr>
+          <w:rFonts w:hint="eastAsia"/>
+          <w:lang w:val="en-US" w:eastAsia="zh-CN"/>
+        </w:rPr>
+      </w:pPr>
+      <w:r>
+        <w:rPr>
+          <w:rFonts w:hint="eastAsia"/>
+          <w:lang w:val="en-US" w:eastAsia="zh-CN"/>
+        </w:rPr>
+        <w:t>问题：我们常说32位操作系统，64位操作系统，有什么区别？我们为什么需要从32位操作系统升级到64位？</w:t>
+      </w:r>
+    </w:p>
+    <w:p>
+      <w:pPr>
+        <w:rPr>
+          <w:rFonts w:hint="eastAsia"/>
+          <w:lang w:val="en-US" w:eastAsia="zh-CN"/>
+        </w:rPr>
+      </w:pPr>
+      <w:r>
+        <w:rPr>
+          <w:rFonts w:hint="eastAsia"/>
+          <w:lang w:val="en-US" w:eastAsia="zh-CN"/>
+        </w:rPr>
+        <w:t>这个问题，我面试的时候有时候会问到。听到过很多回答，例如速度更快（为什么更快？数字大就更牛逼？不知道），例如</w:t>
+      </w:r>
+      <w:r>
+        <w:rPr>
+          <w:rFonts w:hint="default"/>
+          <w:lang w:val="en-US" w:eastAsia="zh-CN"/>
+        </w:rPr>
+        <w:t>32</w:t>
+      </w:r>
+      <w:r>
+        <w:rPr>
+          <w:rFonts w:hint="eastAsia"/>
+          <w:lang w:val="en-US" w:eastAsia="zh-CN"/>
+        </w:rPr>
+        <w:t>位不能满足需求（为什么？不知道）。</w:t>
+      </w:r>
+    </w:p>
+    <w:p>
+      <w:pPr>
+        <w:rPr>
+          <w:rFonts w:hint="eastAsia"/>
+          <w:lang w:val="en-US" w:eastAsia="zh-CN"/>
+        </w:rPr>
+      </w:pPr>
+    </w:p>
+    <w:p>
+      <w:pPr>
+        <w:rPr>
+          <w:rFonts w:hint="eastAsia"/>
+          <w:lang w:val="en-US" w:eastAsia="zh-CN"/>
+        </w:rPr>
+      </w:pPr>
+      <w:r>
+        <w:rPr>
+          <w:rFonts w:hint="eastAsia"/>
+          <w:lang w:val="en-US" w:eastAsia="zh-CN"/>
+        </w:rPr>
+        <w:t>本书的第三次劝退，我决定放在这里。不说有没有看过操作系统，稍稍关注一下日常科技，</w:t>
+      </w:r>
       <w:bookmarkStart w:id="0" w:name="_GoBack"/>
       <w:bookmarkEnd w:id="0"/>
-    </w:p>
-    <w:p>
-      <w:pPr>
-        <w:rPr>
-          <w:rFonts w:hint="eastAsia"/>
-          <w:lang w:val="en-US" w:eastAsia="zh-CN"/>
-        </w:rPr>
-      </w:pPr>
-    </w:p>
-    <w:p>
-      <w:pPr>
-        <w:rPr>
-          <w:rFonts w:hint="eastAsia"/>
-          <w:lang w:val="en-US" w:eastAsia="zh-CN"/>
-        </w:rPr>
-      </w:pPr>
-      <w:r>
-        <w:rPr>
-          <w:rFonts w:hint="eastAsia"/>
-          <w:lang w:val="en-US" w:eastAsia="zh-CN"/>
-        </w:rPr>
-        <w:t>一个字节8位</w:t>
-      </w:r>
-    </w:p>
-    <w:p>
-      <w:pPr>
-        <w:rPr>
-          <w:rFonts w:hint="eastAsia"/>
-          <w:lang w:val="en-US" w:eastAsia="zh-CN"/>
-        </w:rPr>
-      </w:pPr>
-    </w:p>
-    <w:p>
-      <w:pPr>
-        <w:rPr>
-          <w:rFonts w:hint="eastAsia"/>
-          <w:lang w:val="en-US" w:eastAsia="zh-CN"/>
-        </w:rPr>
-      </w:pPr>
-      <w:r>
-        <w:rPr>
-          <w:rFonts w:hint="eastAsia"/>
-          <w:lang w:val="en-US" w:eastAsia="zh-CN"/>
-        </w:rPr>
-        <w:t>字节在英文里是byte，位是bit</w:t>
-      </w:r>
-    </w:p>
-    <w:p>
-      <w:pPr>
-        <w:rPr>
-          <w:rFonts w:hint="eastAsia"/>
-          <w:lang w:val="en-US" w:eastAsia="zh-CN"/>
-        </w:rPr>
-      </w:pPr>
-    </w:p>
-    <w:p>
-      <w:pPr>
-        <w:rPr>
-          <w:rFonts w:hint="eastAsia"/>
-          <w:lang w:val="en-US" w:eastAsia="zh-CN"/>
-        </w:rPr>
-      </w:pPr>
-      <w:r>
-        <w:rPr>
-          <w:rFonts w:hint="eastAsia"/>
-          <w:lang w:val="en-US" w:eastAsia="zh-CN"/>
-        </w:rPr>
-        <w:t>是不是觉得超级简单，然后随便一个菜逼都会？那么，是时候来演绎一下了。</w:t>
-      </w:r>
-    </w:p>
-    <w:p>
-      <w:pPr>
-        <w:rPr>
-          <w:rFonts w:hint="eastAsia"/>
-          <w:lang w:val="en-US" w:eastAsia="zh-CN"/>
-        </w:rPr>
-      </w:pPr>
-    </w:p>
-    <w:p>
-      <w:pPr>
-        <w:rPr>
-          <w:rFonts w:hint="eastAsia"/>
-          <w:lang w:val="en-US" w:eastAsia="zh-CN"/>
-        </w:rPr>
-      </w:pPr>
-      <w:r>
-        <w:rPr>
-          <w:rFonts w:hint="eastAsia"/>
-          <w:lang w:val="en-US" w:eastAsia="zh-CN"/>
-        </w:rPr>
-        <w:t>问题：一个char的取值范围是多少？一个int的取值范围又是多少？</w:t>
-      </w:r>
-    </w:p>
-    <w:p>
-      <w:pPr>
-        <w:rPr>
-          <w:rFonts w:hint="eastAsia"/>
-          <w:lang w:val="en-US" w:eastAsia="zh-CN"/>
-        </w:rPr>
-      </w:pPr>
-    </w:p>
-    <w:p>
-      <w:pPr>
-        <w:rPr>
-          <w:rFonts w:hint="eastAsia"/>
-          <w:lang w:val="en-US" w:eastAsia="zh-CN"/>
-        </w:rPr>
-      </w:pPr>
-      <w:r>
-        <w:rPr>
-          <w:rFonts w:hint="eastAsia"/>
-          <w:lang w:val="en-US" w:eastAsia="zh-CN"/>
-        </w:rPr>
-        <w:t>一部分大大大大菜逼琢磨了半天，实在是想不明白，这个怎么跟取值范围有关了？怎么就知道取值范围了呢？</w:t>
-      </w:r>
-    </w:p>
-    <w:p>
-      <w:pPr>
-        <w:rPr>
-          <w:rFonts w:hint="eastAsia"/>
-          <w:lang w:val="en-US" w:eastAsia="zh-CN"/>
-        </w:rPr>
-      </w:pPr>
-      <w:r>
-        <w:rPr>
-          <w:rFonts w:hint="eastAsia"/>
-          <w:lang w:val="en-US" w:eastAsia="zh-CN"/>
-        </w:rPr>
-        <w:t>这里，开始了本书的第二次劝退。放弃吧，图形学不是这样的天赋能搞定的，如果这都能搞定，图形学绝对不是什么三大浪漫了，是时候转行去写脚本了。</w:t>
-      </w:r>
-    </w:p>
-    <w:p>
-      <w:pPr>
-        <w:rPr>
-          <w:rFonts w:hint="eastAsia"/>
-          <w:lang w:val="en-US" w:eastAsia="zh-CN"/>
-        </w:rPr>
-      </w:pPr>
-    </w:p>
-    <w:p>
-      <w:pPr>
-        <w:rPr>
-          <w:rFonts w:hint="eastAsia"/>
-          <w:lang w:val="en-US" w:eastAsia="zh-CN"/>
-        </w:rPr>
-      </w:pPr>
-      <w:r>
-        <w:rPr>
-          <w:rFonts w:hint="eastAsia"/>
-          <w:lang w:val="en-US" w:eastAsia="zh-CN"/>
-        </w:rPr>
-        <w:t>我相信，这里难不住很多人，很简单，二进制一位就是开或者关，分别表示0或者1，1位可以取值0或者1，2位是0，1，2，3（二进制是11），那么8位就是2</w:t>
+      <w:r>
+        <w:rPr>
+          <w:rFonts w:hint="eastAsia"/>
+          <w:lang w:val="en-US" w:eastAsia="zh-CN"/>
+        </w:rPr>
+        <w:t>少玩无脑游戏，再结合上面的知识，都比较容易推出来一个结论：</w:t>
+      </w:r>
+    </w:p>
+    <w:p>
+      <w:pPr>
+        <w:rPr>
+          <w:rFonts w:hint="eastAsia" w:eastAsiaTheme="minorEastAsia"/>
+          <w:lang w:val="en-US" w:eastAsia="zh-CN"/>
+        </w:rPr>
+      </w:pPr>
+      <w:r>
+        <w:rPr>
+          <w:rFonts w:hint="eastAsia"/>
+          <w:lang w:val="en-US" w:eastAsia="zh-CN"/>
+        </w:rPr>
+        <w:t>2</w:t>
       </w:r>
       <w:r>
         <w:rPr>
           <w:rFonts w:hint="default"/>
           <w:lang w:val="en-US" w:eastAsia="zh-CN"/>
         </w:rPr>
-        <w:t>^8-1</w:t>
-      </w:r>
-      <w:r>
-        <w:rPr>
-          <w:rFonts w:hint="eastAsia"/>
-          <w:lang w:val="en-US" w:eastAsia="zh-CN"/>
-        </w:rPr>
-        <w:t>，最大不就是255吗？这个答案虽然不对，也至少明白了思路。无符号单字节最大是255，由于需要一位描述正负，所以只能是-127，127之间。</w:t>
-      </w:r>
-    </w:p>
-    <w:p>
-      <w:pPr>
-        <w:rPr>
-          <w:rFonts w:hint="eastAsia"/>
-          <w:lang w:val="en-US" w:eastAsia="zh-CN"/>
-        </w:rPr>
-      </w:pPr>
-    </w:p>
-    <w:p>
-      <w:pPr>
-        <w:rPr>
-          <w:rFonts w:hint="eastAsia"/>
-          <w:lang w:val="en-US" w:eastAsia="zh-CN"/>
-        </w:rPr>
-      </w:pPr>
-      <w:r>
-        <w:rPr>
-          <w:rFonts w:hint="eastAsia"/>
-          <w:lang w:val="en-US" w:eastAsia="zh-CN"/>
-        </w:rPr>
-        <w:t>由此类推，那么short，int的取值范围呢？依葫芦画瓢，估计很多人都明白了，然后觉得自己屌炸了，要上天了。</w:t>
-      </w:r>
-    </w:p>
-    <w:p>
-      <w:pPr>
-        <w:rPr>
-          <w:rFonts w:hint="eastAsia"/>
-          <w:lang w:val="en-US" w:eastAsia="zh-CN"/>
-        </w:rPr>
-      </w:pPr>
-    </w:p>
-    <w:p>
-      <w:pPr>
-        <w:rPr>
-          <w:rFonts w:hint="eastAsia"/>
-          <w:lang w:val="en-US" w:eastAsia="zh-CN"/>
-        </w:rPr>
-      </w:pPr>
-      <w:r>
-        <w:rPr>
-          <w:rFonts w:hint="eastAsia"/>
-          <w:lang w:val="en-US" w:eastAsia="zh-CN"/>
-        </w:rPr>
-        <w:t>那么再来演绎一下。</w:t>
-      </w:r>
-    </w:p>
-    <w:p>
-      <w:pPr>
-        <w:rPr>
-          <w:rFonts w:hint="eastAsia"/>
-          <w:lang w:val="en-US" w:eastAsia="zh-CN"/>
-        </w:rPr>
-      </w:pPr>
-      <w:r>
-        <w:rPr>
-          <w:rFonts w:hint="eastAsia"/>
-          <w:lang w:val="en-US" w:eastAsia="zh-CN"/>
-        </w:rPr>
-        <w:t>问题：我们常说32位操作系统，64位操作系统，有什么区别？我们为什么需要从32位操作系统升级到64位？</w:t>
-      </w:r>
-    </w:p>
-    <w:p>
-      <w:pPr>
-        <w:rPr>
-          <w:rFonts w:hint="eastAsia"/>
-          <w:lang w:val="en-US" w:eastAsia="zh-CN"/>
-        </w:rPr>
-      </w:pPr>
-      <w:r>
-        <w:rPr>
-          <w:rFonts w:hint="eastAsia"/>
-          <w:lang w:val="en-US" w:eastAsia="zh-CN"/>
-        </w:rPr>
-        <w:t>这个问题，我面试的时候有时候会问到。听到过很多回答，例如速度更快（为什么更快？数字大就更牛逼？不知道），例如</w:t>
+        <w:t>^32 = 2^10 * 2^10 * 2^10 * 2^2</w:t>
+      </w:r>
+      <w:r>
+        <w:rPr>
+          <w:rFonts w:hint="eastAsia"/>
+          <w:lang w:val="en-US" w:eastAsia="zh-CN"/>
+        </w:rPr>
+        <w:t>，很简单的指数计算。大概就是4</w:t>
       </w:r>
       <w:r>
         <w:rPr>
           <w:rFonts w:hint="default"/>
           <w:lang w:val="en-US" w:eastAsia="zh-CN"/>
         </w:rPr>
-        <w:t>32</w:t>
-      </w:r>
-      <w:r>
-        <w:rPr>
-          <w:rFonts w:hint="eastAsia"/>
-          <w:lang w:val="en-US" w:eastAsia="zh-CN"/>
-        </w:rPr>
-        <w:t>位不能满足需求（为什么？不知道）。</w:t>
-      </w:r>
-    </w:p>
-    <w:p>
-      <w:pPr>
-        <w:rPr>
-          <w:rFonts w:hint="eastAsia"/>
-          <w:lang w:val="en-US" w:eastAsia="zh-CN"/>
-        </w:rPr>
-      </w:pPr>
-    </w:p>
-    <w:p>
-      <w:pPr>
-        <w:rPr>
-          <w:rFonts w:hint="eastAsia"/>
-          <w:lang w:val="en-US" w:eastAsia="zh-CN"/>
-        </w:rPr>
-      </w:pPr>
-      <w:r>
-        <w:rPr>
-          <w:rFonts w:hint="eastAsia"/>
-          <w:lang w:val="en-US" w:eastAsia="zh-CN"/>
-        </w:rPr>
-        <w:t>本书的第三次劝退，我决定放在这里。不说有没有看过操作系统，稍稍关注一下日常科技，少玩无脑游戏，再结合上面的知识，都比较容易推出来一个结论：</w:t>
-      </w:r>
-    </w:p>
-    <w:p>
-      <w:pPr>
-        <w:rPr>
-          <w:rFonts w:hint="eastAsia" w:eastAsiaTheme="minorEastAsia"/>
-          <w:lang w:val="en-US" w:eastAsia="zh-CN"/>
-        </w:rPr>
-      </w:pPr>
-      <w:r>
-        <w:rPr>
-          <w:rFonts w:hint="eastAsia"/>
-          <w:lang w:val="en-US" w:eastAsia="zh-CN"/>
-        </w:rPr>
-        <w:t>2</w:t>
-      </w:r>
-      <w:r>
-        <w:rPr>
-          <w:rFonts w:hint="default"/>
-          <w:lang w:val="en-US" w:eastAsia="zh-CN"/>
-        </w:rPr>
-        <w:t>^32 = 2^10 * 2^10 * 2^10 * 2^2</w:t>
-      </w:r>
-      <w:r>
-        <w:rPr>
-          <w:rFonts w:hint="eastAsia"/>
-          <w:lang w:val="en-US" w:eastAsia="zh-CN"/>
-        </w:rPr>
-        <w:t>，很简单的指数计算。大概就是4</w:t>
-      </w:r>
-      <w:r>
-        <w:rPr>
-          <w:rFonts w:hint="default"/>
-          <w:lang w:val="en-US" w:eastAsia="zh-CN"/>
-        </w:rPr>
         <w:t>,000,000,000.</w:t>
       </w:r>
     </w:p>
@@ -608,7 +630,27 @@
           <w:rFonts w:hint="eastAsia"/>
           <w:lang w:val="en-US" w:eastAsia="zh-CN"/>
         </w:rPr>
-        <w:t>这个数字是不是很耳熟？没错，这其实就是4G。32位操作系统，由于操作系统规定了所有指针的大小是32位，那么最大寻址只能是4G。也就是说，32位的操作系统，内存最大必然不能超过4G。超过4G已经无法寻址了。所以以前的xp操作系统，内存绝对不可能大于4G。而64位的操作系统，如你所见，一个指针占了8字节，64位。因此，理论内存上限非常大。这里面，限制的就不是位数，也是OS本身的设计了。上两张图佐证一下：</w:t>
+        <w:t>这个数字是不是很耳熟？没错，这其实就是4G。32位操作系统，由于操作系统规定了所有指针的大小是32位，那么最大寻址只能是4G。也就是说，32位的操作系统，内存最大必然不能超过4G。超过4G已经无法寻址了。所以以前的xp操作系统，内存绝对不可能大于4G</w:t>
+      </w:r>
+      <w:r>
+        <w:rPr>
+          <w:rFonts w:hint="eastAsia" w:asciiTheme="minorEastAsia" w:hAnsiTheme="minorEastAsia" w:eastAsiaTheme="minorEastAsia" w:cstheme="minorEastAsia"/>
+          <w:i w:val="0"/>
+          <w:caps w:val="0"/>
+          <w:color w:val="1A1A1A"/>
+          <w:spacing w:val="0"/>
+          <w:sz w:val="21"/>
+          <w:szCs w:val="21"/>
+          <w:shd w:val="clear" w:fill="FFFFFF"/>
+        </w:rPr>
+        <w:t>（有64位xp系统，不过很少人用过）</w:t>
+      </w:r>
+      <w:r>
+        <w:rPr>
+          <w:rFonts w:hint="eastAsia"/>
+          <w:lang w:val="en-US" w:eastAsia="zh-CN"/>
+        </w:rPr>
+        <w:t>。而64位的操作系统，如你所见，一个指针占了8字节，64位。因此，理论内存上限非常大。这里面，限制的就不是位数，也是OS本身的设计了。上两张图佐证一下：</w:t>
       </w:r>
     </w:p>
     <w:p>
